--- a/Диплом/Приложение А Исходники.docx
+++ b/Диплом/Приложение А Исходники.docx
@@ -4230,83 +4230,6 @@
           <w:szCs w:val="22"/>
         </w:rPr>
       </w:pPr>
-      <w:r>
-        <w:rPr>
-          <w:rFonts w:hint="default" w:ascii="Consolas" w:hAnsi="Consolas" w:eastAsia="Consolas" w:cs="Consolas"/>
-          <w:color w:val="auto"/>
-          <w:sz w:val="22"/>
-          <w:szCs w:val="22"/>
-        </w:rPr>
-        <w:t xml:space="preserve">      </w:t>
-      </w:r>
-      <w:r>
-        <w:rPr>
-          <w:rFonts w:hint="default" w:ascii="Consolas" w:hAnsi="Consolas" w:eastAsia="Consolas" w:cs="Consolas"/>
-          <w:color w:val="auto"/>
-          <w:sz w:val="22"/>
-          <w:szCs w:val="22"/>
-          <w:lang w:val="ru-RU"/>
-        </w:rPr>
-        <w:tab/>
-      </w:r>
-      <w:r>
-        <w:rPr>
-          <w:rFonts w:hint="default" w:ascii="Consolas" w:hAnsi="Consolas" w:eastAsia="Consolas" w:cs="Consolas"/>
-          <w:color w:val="auto"/>
-          <w:sz w:val="22"/>
-          <w:szCs w:val="22"/>
-        </w:rPr>
-        <w:t xml:space="preserve">ErrorMessages = new List&lt;string&gt; { "Данное имя пользователя </w:t>
-      </w:r>
-      <w:r>
-        <w:rPr>
-          <w:rFonts w:hint="default" w:ascii="Consolas" w:hAnsi="Consolas" w:eastAsia="Consolas" w:cs="Consolas"/>
-          <w:color w:val="auto"/>
-          <w:sz w:val="22"/>
-          <w:szCs w:val="22"/>
-          <w:lang w:val="ru-RU"/>
-        </w:rPr>
-        <w:tab/>
-      </w:r>
-      <w:r>
-        <w:rPr>
-          <w:rFonts w:hint="default" w:ascii="Consolas" w:hAnsi="Consolas" w:eastAsia="Consolas" w:cs="Consolas"/>
-          <w:color w:val="auto"/>
-          <w:sz w:val="22"/>
-          <w:szCs w:val="22"/>
-          <w:lang w:val="ru-RU"/>
-        </w:rPr>
-        <w:tab/>
-      </w:r>
-      <w:r>
-        <w:rPr>
-          <w:rFonts w:hint="default" w:ascii="Consolas" w:hAnsi="Consolas" w:eastAsia="Consolas" w:cs="Consolas"/>
-          <w:color w:val="auto"/>
-          <w:sz w:val="22"/>
-          <w:szCs w:val="22"/>
-          <w:lang w:val="ru-RU"/>
-        </w:rPr>
-        <w:tab/>
-      </w:r>
-      <w:r>
-        <w:rPr>
-          <w:rFonts w:hint="default" w:ascii="Consolas" w:hAnsi="Consolas" w:eastAsia="Consolas" w:cs="Consolas"/>
-          <w:color w:val="auto"/>
-          <w:sz w:val="22"/>
-          <w:szCs w:val="22"/>
-          <w:lang w:val="ru-RU"/>
-        </w:rPr>
-        <w:tab/>
-      </w:r>
-      <w:r>
-        <w:rPr>
-          <w:rFonts w:hint="default" w:ascii="Consolas" w:hAnsi="Consolas" w:eastAsia="Consolas" w:cs="Consolas"/>
-          <w:color w:val="auto"/>
-          <w:sz w:val="22"/>
-          <w:szCs w:val="22"/>
-        </w:rPr>
-        <w:t>уже зарегистрировано!" }</w:t>
-      </w:r>
     </w:p>
     <w:p>
       <w:pPr>
@@ -4359,32 +4282,83 @@
           <w:szCs w:val="22"/>
         </w:rPr>
       </w:pPr>
-    </w:p>
-    <w:p>
-      <w:pPr>
-        <w:spacing w:beforeLines="0" w:afterLines="0"/>
-        <w:ind w:firstLine="708" w:firstLineChars="0"/>
-        <w:jc w:val="left"/>
-        <w:rPr>
-          <w:rFonts w:hint="default" w:ascii="Consolas" w:hAnsi="Consolas" w:eastAsia="Consolas" w:cs="Consolas"/>
-          <w:color w:val="auto"/>
-          <w:sz w:val="22"/>
-          <w:szCs w:val="22"/>
-        </w:rPr>
-      </w:pPr>
-    </w:p>
-    <w:p>
-      <w:pPr>
-        <w:spacing w:beforeLines="0" w:afterLines="0"/>
-        <w:ind w:firstLine="708" w:firstLineChars="0"/>
-        <w:jc w:val="left"/>
-        <w:rPr>
-          <w:rFonts w:hint="default" w:ascii="Consolas" w:hAnsi="Consolas" w:eastAsia="Consolas" w:cs="Consolas"/>
-          <w:color w:val="auto"/>
-          <w:sz w:val="22"/>
-          <w:szCs w:val="22"/>
-        </w:rPr>
-      </w:pPr>
+      <w:r>
+        <w:rPr>
+          <w:rFonts w:hint="default" w:ascii="Consolas" w:hAnsi="Consolas" w:eastAsia="Consolas" w:cs="Consolas"/>
+          <w:color w:val="auto"/>
+          <w:sz w:val="22"/>
+          <w:szCs w:val="22"/>
+        </w:rPr>
+        <w:t xml:space="preserve">      </w:t>
+      </w:r>
+      <w:r>
+        <w:rPr>
+          <w:rFonts w:hint="default" w:ascii="Consolas" w:hAnsi="Consolas" w:eastAsia="Consolas" w:cs="Consolas"/>
+          <w:color w:val="auto"/>
+          <w:sz w:val="22"/>
+          <w:szCs w:val="22"/>
+          <w:lang w:val="ru-RU"/>
+        </w:rPr>
+        <w:tab/>
+      </w:r>
+      <w:r>
+        <w:rPr>
+          <w:rFonts w:hint="default" w:ascii="Consolas" w:hAnsi="Consolas" w:eastAsia="Consolas" w:cs="Consolas"/>
+          <w:color w:val="auto"/>
+          <w:sz w:val="22"/>
+          <w:szCs w:val="22"/>
+        </w:rPr>
+        <w:t xml:space="preserve">ErrorMessages = new List&lt;string&gt; { "Данное имя пользователя </w:t>
+      </w:r>
+      <w:r>
+        <w:rPr>
+          <w:rFonts w:hint="default" w:ascii="Consolas" w:hAnsi="Consolas" w:eastAsia="Consolas" w:cs="Consolas"/>
+          <w:color w:val="auto"/>
+          <w:sz w:val="22"/>
+          <w:szCs w:val="22"/>
+          <w:lang w:val="ru-RU"/>
+        </w:rPr>
+        <w:tab/>
+      </w:r>
+      <w:r>
+        <w:rPr>
+          <w:rFonts w:hint="default" w:ascii="Consolas" w:hAnsi="Consolas" w:eastAsia="Consolas" w:cs="Consolas"/>
+          <w:color w:val="auto"/>
+          <w:sz w:val="22"/>
+          <w:szCs w:val="22"/>
+          <w:lang w:val="ru-RU"/>
+        </w:rPr>
+        <w:tab/>
+      </w:r>
+      <w:r>
+        <w:rPr>
+          <w:rFonts w:hint="default" w:ascii="Consolas" w:hAnsi="Consolas" w:eastAsia="Consolas" w:cs="Consolas"/>
+          <w:color w:val="auto"/>
+          <w:sz w:val="22"/>
+          <w:szCs w:val="22"/>
+          <w:lang w:val="ru-RU"/>
+        </w:rPr>
+        <w:tab/>
+      </w:r>
+      <w:r>
+        <w:rPr>
+          <w:rFonts w:hint="default" w:ascii="Consolas" w:hAnsi="Consolas" w:eastAsia="Consolas" w:cs="Consolas"/>
+          <w:color w:val="auto"/>
+          <w:sz w:val="22"/>
+          <w:szCs w:val="22"/>
+          <w:lang w:val="ru-RU"/>
+        </w:rPr>
+        <w:tab/>
+      </w:r>
+      <w:r>
+        <w:rPr>
+          <w:rFonts w:hint="default" w:ascii="Consolas" w:hAnsi="Consolas" w:eastAsia="Consolas" w:cs="Consolas"/>
+          <w:color w:val="auto"/>
+          <w:sz w:val="22"/>
+          <w:szCs w:val="22"/>
+        </w:rPr>
+        <w:t>уже зарегистрировано!" }</w:t>
+      </w:r>
     </w:p>
     <w:p>
       <w:pPr>
@@ -18536,6 +18510,15 @@
           <w:lang w:val="ru-RU"/>
         </w:rPr>
         <w:tab/>
+      </w:r>
+      <w:r>
+        <w:rPr>
+          <w:rFonts w:hint="default" w:ascii="Consolas" w:hAnsi="Consolas" w:eastAsia="Consolas" w:cs="Consolas"/>
+          <w:color w:val="auto"/>
+          <w:sz w:val="22"/>
+          <w:szCs w:val="22"/>
+          <w:lang w:val="ru-RU"/>
+        </w:rPr>
         <w:t>() =&gt; {</w:t>
       </w:r>
     </w:p>
@@ -18623,28 +18606,35 @@
           <w:lang w:val="ru-RU"/>
         </w:rPr>
         <w:tab/>
-        <w:t/>
-      </w:r>
-      <w:r>
-        <w:rPr>
-          <w:rFonts w:hint="default" w:ascii="Consolas" w:hAnsi="Consolas" w:eastAsia="Consolas" w:cs="Consolas"/>
-          <w:color w:val="auto"/>
-          <w:sz w:val="22"/>
-          <w:szCs w:val="22"/>
-          <w:lang w:val="ru-RU"/>
-        </w:rPr>
-        <w:tab/>
-        <w:t/>
-      </w:r>
-      <w:r>
-        <w:rPr>
-          <w:rFonts w:hint="default" w:ascii="Consolas" w:hAnsi="Consolas" w:eastAsia="Consolas" w:cs="Consolas"/>
-          <w:color w:val="auto"/>
-          <w:sz w:val="22"/>
-          <w:szCs w:val="22"/>
-          <w:lang w:val="ru-RU"/>
-        </w:rPr>
-        <w:tab/>
+      </w:r>
+      <w:r>
+        <w:rPr>
+          <w:rFonts w:hint="default" w:ascii="Consolas" w:hAnsi="Consolas" w:eastAsia="Consolas" w:cs="Consolas"/>
+          <w:color w:val="auto"/>
+          <w:sz w:val="22"/>
+          <w:szCs w:val="22"/>
+          <w:lang w:val="ru-RU"/>
+        </w:rPr>
+        <w:tab/>
+      </w:r>
+      <w:r>
+        <w:rPr>
+          <w:rFonts w:hint="default" w:ascii="Consolas" w:hAnsi="Consolas" w:eastAsia="Consolas" w:cs="Consolas"/>
+          <w:color w:val="auto"/>
+          <w:sz w:val="22"/>
+          <w:szCs w:val="22"/>
+          <w:lang w:val="ru-RU"/>
+        </w:rPr>
+        <w:tab/>
+      </w:r>
+      <w:r>
+        <w:rPr>
+          <w:rFonts w:hint="default" w:ascii="Consolas" w:hAnsi="Consolas" w:eastAsia="Consolas" w:cs="Consolas"/>
+          <w:color w:val="auto"/>
+          <w:sz w:val="22"/>
+          <w:szCs w:val="22"/>
+          <w:lang w:val="ru-RU"/>
+        </w:rPr>
         <w:t xml:space="preserve">body.find("button[type=submit]")[0] &amp;&amp; </w:t>
       </w:r>
       <w:r>
@@ -18656,83 +18646,85 @@
           <w:lang w:val="ru-RU"/>
         </w:rPr>
         <w:tab/>
-        <w:t/>
-      </w:r>
-      <w:r>
-        <w:rPr>
-          <w:rFonts w:hint="default" w:ascii="Consolas" w:hAnsi="Consolas" w:eastAsia="Consolas" w:cs="Consolas"/>
-          <w:color w:val="auto"/>
-          <w:sz w:val="22"/>
-          <w:szCs w:val="22"/>
-          <w:lang w:val="ru-RU"/>
-        </w:rPr>
-        <w:tab/>
-        <w:t/>
-      </w:r>
-      <w:r>
-        <w:rPr>
-          <w:rFonts w:hint="default" w:ascii="Consolas" w:hAnsi="Consolas" w:eastAsia="Consolas" w:cs="Consolas"/>
-          <w:color w:val="auto"/>
-          <w:sz w:val="22"/>
-          <w:szCs w:val="22"/>
-          <w:lang w:val="ru-RU"/>
-        </w:rPr>
-        <w:tab/>
-        <w:t/>
-      </w:r>
-      <w:r>
-        <w:rPr>
-          <w:rFonts w:hint="default" w:ascii="Consolas" w:hAnsi="Consolas" w:eastAsia="Consolas" w:cs="Consolas"/>
-          <w:color w:val="auto"/>
-          <w:sz w:val="22"/>
-          <w:szCs w:val="22"/>
-          <w:lang w:val="ru-RU"/>
-        </w:rPr>
-        <w:tab/>
-        <w:t/>
-      </w:r>
-      <w:r>
-        <w:rPr>
-          <w:rFonts w:hint="default" w:ascii="Consolas" w:hAnsi="Consolas" w:eastAsia="Consolas" w:cs="Consolas"/>
-          <w:color w:val="auto"/>
-          <w:sz w:val="22"/>
-          <w:szCs w:val="22"/>
-          <w:lang w:val="ru-RU"/>
-        </w:rPr>
-        <w:tab/>
-        <w:t/>
-      </w:r>
-      <w:r>
-        <w:rPr>
-          <w:rFonts w:hint="default" w:ascii="Consolas" w:hAnsi="Consolas" w:eastAsia="Consolas" w:cs="Consolas"/>
-          <w:color w:val="auto"/>
-          <w:sz w:val="22"/>
-          <w:szCs w:val="22"/>
-          <w:lang w:val="ru-RU"/>
-        </w:rPr>
-        <w:tab/>
-        <w:t/>
-      </w:r>
-      <w:r>
-        <w:rPr>
-          <w:rFonts w:hint="default" w:ascii="Consolas" w:hAnsi="Consolas" w:eastAsia="Consolas" w:cs="Consolas"/>
-          <w:color w:val="auto"/>
-          <w:sz w:val="22"/>
-          <w:szCs w:val="22"/>
-          <w:lang w:val="ru-RU"/>
-        </w:rPr>
-        <w:tab/>
-        <w:t/>
-      </w:r>
-      <w:r>
-        <w:rPr>
-          <w:rFonts w:hint="default" w:ascii="Consolas" w:hAnsi="Consolas" w:eastAsia="Consolas" w:cs="Consolas"/>
-          <w:color w:val="auto"/>
-          <w:sz w:val="22"/>
-          <w:szCs w:val="22"/>
-          <w:lang w:val="ru-RU"/>
-        </w:rPr>
-        <w:tab/>
+      </w:r>
+      <w:r>
+        <w:rPr>
+          <w:rFonts w:hint="default" w:ascii="Consolas" w:hAnsi="Consolas" w:eastAsia="Consolas" w:cs="Consolas"/>
+          <w:color w:val="auto"/>
+          <w:sz w:val="22"/>
+          <w:szCs w:val="22"/>
+          <w:lang w:val="ru-RU"/>
+        </w:rPr>
+        <w:tab/>
+      </w:r>
+      <w:r>
+        <w:rPr>
+          <w:rFonts w:hint="default" w:ascii="Consolas" w:hAnsi="Consolas" w:eastAsia="Consolas" w:cs="Consolas"/>
+          <w:color w:val="auto"/>
+          <w:sz w:val="22"/>
+          <w:szCs w:val="22"/>
+          <w:lang w:val="ru-RU"/>
+        </w:rPr>
+        <w:tab/>
+      </w:r>
+      <w:r>
+        <w:rPr>
+          <w:rFonts w:hint="default" w:ascii="Consolas" w:hAnsi="Consolas" w:eastAsia="Consolas" w:cs="Consolas"/>
+          <w:color w:val="auto"/>
+          <w:sz w:val="22"/>
+          <w:szCs w:val="22"/>
+          <w:lang w:val="ru-RU"/>
+        </w:rPr>
+        <w:tab/>
+      </w:r>
+      <w:r>
+        <w:rPr>
+          <w:rFonts w:hint="default" w:ascii="Consolas" w:hAnsi="Consolas" w:eastAsia="Consolas" w:cs="Consolas"/>
+          <w:color w:val="auto"/>
+          <w:sz w:val="22"/>
+          <w:szCs w:val="22"/>
+          <w:lang w:val="ru-RU"/>
+        </w:rPr>
+        <w:tab/>
+      </w:r>
+      <w:r>
+        <w:rPr>
+          <w:rFonts w:hint="default" w:ascii="Consolas" w:hAnsi="Consolas" w:eastAsia="Consolas" w:cs="Consolas"/>
+          <w:color w:val="auto"/>
+          <w:sz w:val="22"/>
+          <w:szCs w:val="22"/>
+          <w:lang w:val="ru-RU"/>
+        </w:rPr>
+        <w:tab/>
+      </w:r>
+      <w:r>
+        <w:rPr>
+          <w:rFonts w:hint="default" w:ascii="Consolas" w:hAnsi="Consolas" w:eastAsia="Consolas" w:cs="Consolas"/>
+          <w:color w:val="auto"/>
+          <w:sz w:val="22"/>
+          <w:szCs w:val="22"/>
+          <w:lang w:val="ru-RU"/>
+        </w:rPr>
+        <w:tab/>
+      </w:r>
+      <w:r>
+        <w:rPr>
+          <w:rFonts w:hint="default" w:ascii="Consolas" w:hAnsi="Consolas" w:eastAsia="Consolas" w:cs="Consolas"/>
+          <w:color w:val="auto"/>
+          <w:sz w:val="22"/>
+          <w:szCs w:val="22"/>
+          <w:lang w:val="ru-RU"/>
+        </w:rPr>
+        <w:tab/>
+      </w:r>
+      <w:r>
+        <w:rPr>
+          <w:rFonts w:hint="default" w:ascii="Consolas" w:hAnsi="Consolas" w:eastAsia="Consolas" w:cs="Consolas"/>
+          <w:color w:val="auto"/>
+          <w:sz w:val="22"/>
+          <w:szCs w:val="22"/>
+          <w:lang w:val="ru-RU"/>
+        </w:rPr>
         <w:t xml:space="preserve">body.find("button[type=submit]")[0].innerText === </w:t>
       </w:r>
       <w:r>
@@ -18744,50 +18736,55 @@
           <w:lang w:val="ru-RU"/>
         </w:rPr>
         <w:tab/>
-        <w:t/>
-      </w:r>
-      <w:r>
-        <w:rPr>
-          <w:rFonts w:hint="default" w:ascii="Consolas" w:hAnsi="Consolas" w:eastAsia="Consolas" w:cs="Consolas"/>
-          <w:color w:val="auto"/>
-          <w:sz w:val="22"/>
-          <w:szCs w:val="22"/>
-          <w:lang w:val="ru-RU"/>
-        </w:rPr>
-        <w:tab/>
-        <w:t/>
-      </w:r>
-      <w:r>
-        <w:rPr>
-          <w:rFonts w:hint="default" w:ascii="Consolas" w:hAnsi="Consolas" w:eastAsia="Consolas" w:cs="Consolas"/>
-          <w:color w:val="auto"/>
-          <w:sz w:val="22"/>
-          <w:szCs w:val="22"/>
-          <w:lang w:val="ru-RU"/>
-        </w:rPr>
-        <w:tab/>
-        <w:t/>
-      </w:r>
-      <w:r>
-        <w:rPr>
-          <w:rFonts w:hint="default" w:ascii="Consolas" w:hAnsi="Consolas" w:eastAsia="Consolas" w:cs="Consolas"/>
-          <w:color w:val="auto"/>
-          <w:sz w:val="22"/>
-          <w:szCs w:val="22"/>
-          <w:lang w:val="ru-RU"/>
-        </w:rPr>
-        <w:tab/>
-        <w:t/>
-      </w:r>
-      <w:r>
-        <w:rPr>
-          <w:rFonts w:hint="default" w:ascii="Consolas" w:hAnsi="Consolas" w:eastAsia="Consolas" w:cs="Consolas"/>
-          <w:color w:val="auto"/>
-          <w:sz w:val="22"/>
-          <w:szCs w:val="22"/>
-          <w:lang w:val="ru-RU"/>
-        </w:rPr>
-        <w:tab/>
+      </w:r>
+      <w:r>
+        <w:rPr>
+          <w:rFonts w:hint="default" w:ascii="Consolas" w:hAnsi="Consolas" w:eastAsia="Consolas" w:cs="Consolas"/>
+          <w:color w:val="auto"/>
+          <w:sz w:val="22"/>
+          <w:szCs w:val="22"/>
+          <w:lang w:val="ru-RU"/>
+        </w:rPr>
+        <w:tab/>
+      </w:r>
+      <w:r>
+        <w:rPr>
+          <w:rFonts w:hint="default" w:ascii="Consolas" w:hAnsi="Consolas" w:eastAsia="Consolas" w:cs="Consolas"/>
+          <w:color w:val="auto"/>
+          <w:sz w:val="22"/>
+          <w:szCs w:val="22"/>
+          <w:lang w:val="ru-RU"/>
+        </w:rPr>
+        <w:tab/>
+      </w:r>
+      <w:r>
+        <w:rPr>
+          <w:rFonts w:hint="default" w:ascii="Consolas" w:hAnsi="Consolas" w:eastAsia="Consolas" w:cs="Consolas"/>
+          <w:color w:val="auto"/>
+          <w:sz w:val="22"/>
+          <w:szCs w:val="22"/>
+          <w:lang w:val="ru-RU"/>
+        </w:rPr>
+        <w:tab/>
+      </w:r>
+      <w:r>
+        <w:rPr>
+          <w:rFonts w:hint="default" w:ascii="Consolas" w:hAnsi="Consolas" w:eastAsia="Consolas" w:cs="Consolas"/>
+          <w:color w:val="auto"/>
+          <w:sz w:val="22"/>
+          <w:szCs w:val="22"/>
+          <w:lang w:val="ru-RU"/>
+        </w:rPr>
+        <w:tab/>
+      </w:r>
+      <w:r>
+        <w:rPr>
+          <w:rFonts w:hint="default" w:ascii="Consolas" w:hAnsi="Consolas" w:eastAsia="Consolas" w:cs="Consolas"/>
+          <w:color w:val="auto"/>
+          <w:sz w:val="22"/>
+          <w:szCs w:val="22"/>
+          <w:lang w:val="ru-RU"/>
+        </w:rPr>
         <w:t>"Войти" )</w:t>
       </w:r>
     </w:p>
@@ -18837,28 +18834,35 @@
           <w:lang w:val="ru-RU"/>
         </w:rPr>
         <w:tab/>
-        <w:t/>
-      </w:r>
-      <w:r>
-        <w:rPr>
-          <w:rFonts w:hint="default" w:ascii="Consolas" w:hAnsi="Consolas" w:eastAsia="Consolas" w:cs="Consolas"/>
-          <w:color w:val="auto"/>
-          <w:sz w:val="22"/>
-          <w:szCs w:val="22"/>
-          <w:lang w:val="ru-RU"/>
-        </w:rPr>
-        <w:tab/>
-        <w:t/>
-      </w:r>
-      <w:r>
-        <w:rPr>
-          <w:rFonts w:hint="default" w:ascii="Consolas" w:hAnsi="Consolas" w:eastAsia="Consolas" w:cs="Consolas"/>
-          <w:color w:val="auto"/>
-          <w:sz w:val="22"/>
-          <w:szCs w:val="22"/>
-          <w:lang w:val="ru-RU"/>
-        </w:rPr>
-        <w:tab/>
+      </w:r>
+      <w:r>
+        <w:rPr>
+          <w:rFonts w:hint="default" w:ascii="Consolas" w:hAnsi="Consolas" w:eastAsia="Consolas" w:cs="Consolas"/>
+          <w:color w:val="auto"/>
+          <w:sz w:val="22"/>
+          <w:szCs w:val="22"/>
+          <w:lang w:val="ru-RU"/>
+        </w:rPr>
+        <w:tab/>
+      </w:r>
+      <w:r>
+        <w:rPr>
+          <w:rFonts w:hint="default" w:ascii="Consolas" w:hAnsi="Consolas" w:eastAsia="Consolas" w:cs="Consolas"/>
+          <w:color w:val="auto"/>
+          <w:sz w:val="22"/>
+          <w:szCs w:val="22"/>
+          <w:lang w:val="ru-RU"/>
+        </w:rPr>
+        <w:tab/>
+      </w:r>
+      <w:r>
+        <w:rPr>
+          <w:rFonts w:hint="default" w:ascii="Consolas" w:hAnsi="Consolas" w:eastAsia="Consolas" w:cs="Consolas"/>
+          <w:color w:val="auto"/>
+          <w:sz w:val="22"/>
+          <w:szCs w:val="22"/>
+          <w:lang w:val="ru-RU"/>
+        </w:rPr>
         <w:t xml:space="preserve">{ </w:t>
       </w:r>
     </w:p>
@@ -18908,61 +18912,65 @@
           <w:lang w:val="ru-RU"/>
         </w:rPr>
         <w:tab/>
-        <w:t/>
-      </w:r>
-      <w:r>
-        <w:rPr>
-          <w:rFonts w:hint="default" w:ascii="Consolas" w:hAnsi="Consolas" w:eastAsia="Consolas" w:cs="Consolas"/>
-          <w:color w:val="auto"/>
-          <w:sz w:val="22"/>
-          <w:szCs w:val="22"/>
-          <w:lang w:val="ru-RU"/>
-        </w:rPr>
-        <w:tab/>
-        <w:t/>
-      </w:r>
-      <w:r>
-        <w:rPr>
-          <w:rFonts w:hint="default" w:ascii="Consolas" w:hAnsi="Consolas" w:eastAsia="Consolas" w:cs="Consolas"/>
-          <w:color w:val="auto"/>
-          <w:sz w:val="22"/>
-          <w:szCs w:val="22"/>
-          <w:lang w:val="ru-RU"/>
-        </w:rPr>
-        <w:tab/>
-        <w:t/>
-      </w:r>
-      <w:r>
-        <w:rPr>
-          <w:rFonts w:hint="default" w:ascii="Consolas" w:hAnsi="Consolas" w:eastAsia="Consolas" w:cs="Consolas"/>
-          <w:color w:val="auto"/>
-          <w:sz w:val="22"/>
-          <w:szCs w:val="22"/>
-          <w:lang w:val="ru-RU"/>
-        </w:rPr>
-        <w:tab/>
-        <w:t/>
-      </w:r>
-      <w:r>
-        <w:rPr>
-          <w:rFonts w:hint="default" w:ascii="Consolas" w:hAnsi="Consolas" w:eastAsia="Consolas" w:cs="Consolas"/>
-          <w:color w:val="auto"/>
-          <w:sz w:val="22"/>
-          <w:szCs w:val="22"/>
-          <w:lang w:val="ru-RU"/>
-        </w:rPr>
-        <w:tab/>
-        <w:t/>
-      </w:r>
-      <w:r>
-        <w:rPr>
-          <w:rFonts w:hint="default" w:ascii="Consolas" w:hAnsi="Consolas" w:eastAsia="Consolas" w:cs="Consolas"/>
-          <w:color w:val="auto"/>
-          <w:sz w:val="22"/>
-          <w:szCs w:val="22"/>
-          <w:lang w:val="ru-RU"/>
-        </w:rPr>
-        <w:tab/>
+      </w:r>
+      <w:r>
+        <w:rPr>
+          <w:rFonts w:hint="default" w:ascii="Consolas" w:hAnsi="Consolas" w:eastAsia="Consolas" w:cs="Consolas"/>
+          <w:color w:val="auto"/>
+          <w:sz w:val="22"/>
+          <w:szCs w:val="22"/>
+          <w:lang w:val="ru-RU"/>
+        </w:rPr>
+        <w:tab/>
+      </w:r>
+      <w:r>
+        <w:rPr>
+          <w:rFonts w:hint="default" w:ascii="Consolas" w:hAnsi="Consolas" w:eastAsia="Consolas" w:cs="Consolas"/>
+          <w:color w:val="auto"/>
+          <w:sz w:val="22"/>
+          <w:szCs w:val="22"/>
+          <w:lang w:val="ru-RU"/>
+        </w:rPr>
+        <w:tab/>
+      </w:r>
+      <w:r>
+        <w:rPr>
+          <w:rFonts w:hint="default" w:ascii="Consolas" w:hAnsi="Consolas" w:eastAsia="Consolas" w:cs="Consolas"/>
+          <w:color w:val="auto"/>
+          <w:sz w:val="22"/>
+          <w:szCs w:val="22"/>
+          <w:lang w:val="ru-RU"/>
+        </w:rPr>
+        <w:tab/>
+      </w:r>
+      <w:r>
+        <w:rPr>
+          <w:rFonts w:hint="default" w:ascii="Consolas" w:hAnsi="Consolas" w:eastAsia="Consolas" w:cs="Consolas"/>
+          <w:color w:val="auto"/>
+          <w:sz w:val="22"/>
+          <w:szCs w:val="22"/>
+          <w:lang w:val="ru-RU"/>
+        </w:rPr>
+        <w:tab/>
+      </w:r>
+      <w:r>
+        <w:rPr>
+          <w:rFonts w:hint="default" w:ascii="Consolas" w:hAnsi="Consolas" w:eastAsia="Consolas" w:cs="Consolas"/>
+          <w:color w:val="auto"/>
+          <w:sz w:val="22"/>
+          <w:szCs w:val="22"/>
+          <w:lang w:val="ru-RU"/>
+        </w:rPr>
+        <w:tab/>
+      </w:r>
+      <w:r>
+        <w:rPr>
+          <w:rFonts w:hint="default" w:ascii="Consolas" w:hAnsi="Consolas" w:eastAsia="Consolas" w:cs="Consolas"/>
+          <w:color w:val="auto"/>
+          <w:sz w:val="22"/>
+          <w:szCs w:val="22"/>
+          <w:lang w:val="ru-RU"/>
+        </w:rPr>
         <w:t xml:space="preserve">почта:").type( "TestDoctor", ); </w:t>
       </w:r>
       <w:r>
@@ -18974,17 +18982,25 @@
           <w:lang w:val="ru-RU"/>
         </w:rPr>
         <w:tab/>
-        <w:t/>
-      </w:r>
-      <w:r>
-        <w:rPr>
-          <w:rFonts w:hint="default" w:ascii="Consolas" w:hAnsi="Consolas" w:eastAsia="Consolas" w:cs="Consolas"/>
-          <w:color w:val="auto"/>
-          <w:sz w:val="22"/>
-          <w:szCs w:val="22"/>
-          <w:lang w:val="ru-RU"/>
-        </w:rPr>
-        <w:tab/>
+      </w:r>
+      <w:r>
+        <w:rPr>
+          <w:rFonts w:hint="default" w:ascii="Consolas" w:hAnsi="Consolas" w:eastAsia="Consolas" w:cs="Consolas"/>
+          <w:color w:val="auto"/>
+          <w:sz w:val="22"/>
+          <w:szCs w:val="22"/>
+          <w:lang w:val="ru-RU"/>
+        </w:rPr>
+        <w:tab/>
+      </w:r>
+      <w:r>
+        <w:rPr>
+          <w:rFonts w:hint="default" w:ascii="Consolas" w:hAnsi="Consolas" w:eastAsia="Consolas" w:cs="Consolas"/>
+          <w:color w:val="auto"/>
+          <w:sz w:val="22"/>
+          <w:szCs w:val="22"/>
+          <w:lang w:val="ru-RU"/>
+        </w:rPr>
         <w:t xml:space="preserve">cy.findByLabelText("Пароль:").type("Password123!"); </w:t>
       </w:r>
       <w:r>
@@ -18996,50 +19012,55 @@
           <w:lang w:val="ru-RU"/>
         </w:rPr>
         <w:tab/>
-        <w:t/>
-      </w:r>
-      <w:r>
-        <w:rPr>
-          <w:rFonts w:hint="default" w:ascii="Consolas" w:hAnsi="Consolas" w:eastAsia="Consolas" w:cs="Consolas"/>
-          <w:color w:val="auto"/>
-          <w:sz w:val="22"/>
-          <w:szCs w:val="22"/>
-          <w:lang w:val="ru-RU"/>
-        </w:rPr>
-        <w:tab/>
-        <w:t/>
-      </w:r>
-      <w:r>
-        <w:rPr>
-          <w:rFonts w:hint="default" w:ascii="Consolas" w:hAnsi="Consolas" w:eastAsia="Consolas" w:cs="Consolas"/>
-          <w:color w:val="auto"/>
-          <w:sz w:val="22"/>
-          <w:szCs w:val="22"/>
-          <w:lang w:val="ru-RU"/>
-        </w:rPr>
-        <w:tab/>
-        <w:t/>
-      </w:r>
-      <w:r>
-        <w:rPr>
-          <w:rFonts w:hint="default" w:ascii="Consolas" w:hAnsi="Consolas" w:eastAsia="Consolas" w:cs="Consolas"/>
-          <w:color w:val="auto"/>
-          <w:sz w:val="22"/>
-          <w:szCs w:val="22"/>
-          <w:lang w:val="ru-RU"/>
-        </w:rPr>
-        <w:tab/>
-        <w:t/>
-      </w:r>
-      <w:r>
-        <w:rPr>
-          <w:rFonts w:hint="default" w:ascii="Consolas" w:hAnsi="Consolas" w:eastAsia="Consolas" w:cs="Consolas"/>
-          <w:color w:val="auto"/>
-          <w:sz w:val="22"/>
-          <w:szCs w:val="22"/>
-          <w:lang w:val="ru-RU"/>
-        </w:rPr>
-        <w:tab/>
+      </w:r>
+      <w:r>
+        <w:rPr>
+          <w:rFonts w:hint="default" w:ascii="Consolas" w:hAnsi="Consolas" w:eastAsia="Consolas" w:cs="Consolas"/>
+          <w:color w:val="auto"/>
+          <w:sz w:val="22"/>
+          <w:szCs w:val="22"/>
+          <w:lang w:val="ru-RU"/>
+        </w:rPr>
+        <w:tab/>
+      </w:r>
+      <w:r>
+        <w:rPr>
+          <w:rFonts w:hint="default" w:ascii="Consolas" w:hAnsi="Consolas" w:eastAsia="Consolas" w:cs="Consolas"/>
+          <w:color w:val="auto"/>
+          <w:sz w:val="22"/>
+          <w:szCs w:val="22"/>
+          <w:lang w:val="ru-RU"/>
+        </w:rPr>
+        <w:tab/>
+      </w:r>
+      <w:r>
+        <w:rPr>
+          <w:rFonts w:hint="default" w:ascii="Consolas" w:hAnsi="Consolas" w:eastAsia="Consolas" w:cs="Consolas"/>
+          <w:color w:val="auto"/>
+          <w:sz w:val="22"/>
+          <w:szCs w:val="22"/>
+          <w:lang w:val="ru-RU"/>
+        </w:rPr>
+        <w:tab/>
+      </w:r>
+      <w:r>
+        <w:rPr>
+          <w:rFonts w:hint="default" w:ascii="Consolas" w:hAnsi="Consolas" w:eastAsia="Consolas" w:cs="Consolas"/>
+          <w:color w:val="auto"/>
+          <w:sz w:val="22"/>
+          <w:szCs w:val="22"/>
+          <w:lang w:val="ru-RU"/>
+        </w:rPr>
+        <w:tab/>
+      </w:r>
+      <w:r>
+        <w:rPr>
+          <w:rFonts w:hint="default" w:ascii="Consolas" w:hAnsi="Consolas" w:eastAsia="Consolas" w:cs="Consolas"/>
+          <w:color w:val="auto"/>
+          <w:sz w:val="22"/>
+          <w:szCs w:val="22"/>
+          <w:lang w:val="ru-RU"/>
+        </w:rPr>
         <w:t xml:space="preserve">cy.contains("Войти").click(); } }); </w:t>
       </w:r>
       <w:r>
@@ -19051,6 +19072,15 @@
           <w:lang w:val="ru-RU"/>
         </w:rPr>
         <w:tab/>
+      </w:r>
+      <w:r>
+        <w:rPr>
+          <w:rFonts w:hint="default" w:ascii="Consolas" w:hAnsi="Consolas" w:eastAsia="Consolas" w:cs="Consolas"/>
+          <w:color w:val="auto"/>
+          <w:sz w:val="22"/>
+          <w:szCs w:val="22"/>
+          <w:lang w:val="ru-RU"/>
+        </w:rPr>
         <w:t xml:space="preserve">cy.contains("Добро пожаловать!"); </w:t>
       </w:r>
       <w:r>
@@ -19062,50 +19092,55 @@
           <w:lang w:val="ru-RU"/>
         </w:rPr>
         <w:tab/>
-        <w:t/>
-      </w:r>
-      <w:r>
-        <w:rPr>
-          <w:rFonts w:hint="default" w:ascii="Consolas" w:hAnsi="Consolas" w:eastAsia="Consolas" w:cs="Consolas"/>
-          <w:color w:val="auto"/>
-          <w:sz w:val="22"/>
-          <w:szCs w:val="22"/>
-          <w:lang w:val="ru-RU"/>
-        </w:rPr>
-        <w:tab/>
-        <w:t/>
-      </w:r>
-      <w:r>
-        <w:rPr>
-          <w:rFonts w:hint="default" w:ascii="Consolas" w:hAnsi="Consolas" w:eastAsia="Consolas" w:cs="Consolas"/>
-          <w:color w:val="auto"/>
-          <w:sz w:val="22"/>
-          <w:szCs w:val="22"/>
-          <w:lang w:val="ru-RU"/>
-        </w:rPr>
-        <w:tab/>
-        <w:t/>
-      </w:r>
-      <w:r>
-        <w:rPr>
-          <w:rFonts w:hint="default" w:ascii="Consolas" w:hAnsi="Consolas" w:eastAsia="Consolas" w:cs="Consolas"/>
-          <w:color w:val="auto"/>
-          <w:sz w:val="22"/>
-          <w:szCs w:val="22"/>
-          <w:lang w:val="ru-RU"/>
-        </w:rPr>
-        <w:tab/>
-        <w:t/>
-      </w:r>
-      <w:r>
-        <w:rPr>
-          <w:rFonts w:hint="default" w:ascii="Consolas" w:hAnsi="Consolas" w:eastAsia="Consolas" w:cs="Consolas"/>
-          <w:color w:val="auto"/>
-          <w:sz w:val="22"/>
-          <w:szCs w:val="22"/>
-          <w:lang w:val="ru-RU"/>
-        </w:rPr>
-        <w:tab/>
+      </w:r>
+      <w:r>
+        <w:rPr>
+          <w:rFonts w:hint="default" w:ascii="Consolas" w:hAnsi="Consolas" w:eastAsia="Consolas" w:cs="Consolas"/>
+          <w:color w:val="auto"/>
+          <w:sz w:val="22"/>
+          <w:szCs w:val="22"/>
+          <w:lang w:val="ru-RU"/>
+        </w:rPr>
+        <w:tab/>
+      </w:r>
+      <w:r>
+        <w:rPr>
+          <w:rFonts w:hint="default" w:ascii="Consolas" w:hAnsi="Consolas" w:eastAsia="Consolas" w:cs="Consolas"/>
+          <w:color w:val="auto"/>
+          <w:sz w:val="22"/>
+          <w:szCs w:val="22"/>
+          <w:lang w:val="ru-RU"/>
+        </w:rPr>
+        <w:tab/>
+      </w:r>
+      <w:r>
+        <w:rPr>
+          <w:rFonts w:hint="default" w:ascii="Consolas" w:hAnsi="Consolas" w:eastAsia="Consolas" w:cs="Consolas"/>
+          <w:color w:val="auto"/>
+          <w:sz w:val="22"/>
+          <w:szCs w:val="22"/>
+          <w:lang w:val="ru-RU"/>
+        </w:rPr>
+        <w:tab/>
+      </w:r>
+      <w:r>
+        <w:rPr>
+          <w:rFonts w:hint="default" w:ascii="Consolas" w:hAnsi="Consolas" w:eastAsia="Consolas" w:cs="Consolas"/>
+          <w:color w:val="auto"/>
+          <w:sz w:val="22"/>
+          <w:szCs w:val="22"/>
+          <w:lang w:val="ru-RU"/>
+        </w:rPr>
+        <w:tab/>
+      </w:r>
+      <w:r>
+        <w:rPr>
+          <w:rFonts w:hint="default" w:ascii="Consolas" w:hAnsi="Consolas" w:eastAsia="Consolas" w:cs="Consolas"/>
+          <w:color w:val="auto"/>
+          <w:sz w:val="22"/>
+          <w:szCs w:val="22"/>
+          <w:lang w:val="ru-RU"/>
+        </w:rPr>
         <w:t xml:space="preserve">cy.findByText("Уведомления").click(); </w:t>
       </w:r>
       <w:r>
@@ -19117,39 +19152,45 @@
           <w:lang w:val="ru-RU"/>
         </w:rPr>
         <w:tab/>
-        <w:t/>
-      </w:r>
-      <w:r>
-        <w:rPr>
-          <w:rFonts w:hint="default" w:ascii="Consolas" w:hAnsi="Consolas" w:eastAsia="Consolas" w:cs="Consolas"/>
-          <w:color w:val="auto"/>
-          <w:sz w:val="22"/>
-          <w:szCs w:val="22"/>
-          <w:lang w:val="ru-RU"/>
-        </w:rPr>
-        <w:tab/>
-        <w:t/>
-      </w:r>
-      <w:r>
-        <w:rPr>
-          <w:rFonts w:hint="default" w:ascii="Consolas" w:hAnsi="Consolas" w:eastAsia="Consolas" w:cs="Consolas"/>
-          <w:color w:val="auto"/>
-          <w:sz w:val="22"/>
-          <w:szCs w:val="22"/>
-          <w:lang w:val="ru-RU"/>
-        </w:rPr>
-        <w:tab/>
-        <w:t/>
-      </w:r>
-      <w:r>
-        <w:rPr>
-          <w:rFonts w:hint="default" w:ascii="Consolas" w:hAnsi="Consolas" w:eastAsia="Consolas" w:cs="Consolas"/>
-          <w:color w:val="auto"/>
-          <w:sz w:val="22"/>
-          <w:szCs w:val="22"/>
-          <w:lang w:val="ru-RU"/>
-        </w:rPr>
-        <w:tab/>
+      </w:r>
+      <w:r>
+        <w:rPr>
+          <w:rFonts w:hint="default" w:ascii="Consolas" w:hAnsi="Consolas" w:eastAsia="Consolas" w:cs="Consolas"/>
+          <w:color w:val="auto"/>
+          <w:sz w:val="22"/>
+          <w:szCs w:val="22"/>
+          <w:lang w:val="ru-RU"/>
+        </w:rPr>
+        <w:tab/>
+      </w:r>
+      <w:r>
+        <w:rPr>
+          <w:rFonts w:hint="default" w:ascii="Consolas" w:hAnsi="Consolas" w:eastAsia="Consolas" w:cs="Consolas"/>
+          <w:color w:val="auto"/>
+          <w:sz w:val="22"/>
+          <w:szCs w:val="22"/>
+          <w:lang w:val="ru-RU"/>
+        </w:rPr>
+        <w:tab/>
+      </w:r>
+      <w:r>
+        <w:rPr>
+          <w:rFonts w:hint="default" w:ascii="Consolas" w:hAnsi="Consolas" w:eastAsia="Consolas" w:cs="Consolas"/>
+          <w:color w:val="auto"/>
+          <w:sz w:val="22"/>
+          <w:szCs w:val="22"/>
+          <w:lang w:val="ru-RU"/>
+        </w:rPr>
+        <w:tab/>
+      </w:r>
+      <w:r>
+        <w:rPr>
+          <w:rFonts w:hint="default" w:ascii="Consolas" w:hAnsi="Consolas" w:eastAsia="Consolas" w:cs="Consolas"/>
+          <w:color w:val="auto"/>
+          <w:sz w:val="22"/>
+          <w:szCs w:val="22"/>
+          <w:lang w:val="ru-RU"/>
+        </w:rPr>
         <w:t xml:space="preserve">cy.url().should("include", "notifications"); </w:t>
       </w:r>
     </w:p>
@@ -19351,6 +19392,15 @@
           <w:lang w:val="ru-RU"/>
         </w:rPr>
         <w:tab/>
+      </w:r>
+      <w:r>
+        <w:rPr>
+          <w:rFonts w:hint="default" w:ascii="Consolas" w:hAnsi="Consolas" w:eastAsia="Consolas" w:cs="Consolas"/>
+          <w:color w:val="auto"/>
+          <w:sz w:val="22"/>
+          <w:szCs w:val="22"/>
+          <w:lang w:val="ru-RU"/>
+        </w:rPr>
         <w:t xml:space="preserve">=&gt; { </w:t>
       </w:r>
     </w:p>
@@ -19552,6 +19602,15 @@
           <w:lang w:val="ru-RU"/>
         </w:rPr>
         <w:tab/>
+      </w:r>
+      <w:r>
+        <w:rPr>
+          <w:rFonts w:hint="default" w:ascii="Consolas" w:hAnsi="Consolas" w:eastAsia="Consolas" w:cs="Consolas"/>
+          <w:color w:val="auto"/>
+          <w:sz w:val="22"/>
+          <w:szCs w:val="22"/>
+          <w:lang w:val="ru-RU"/>
+        </w:rPr>
         <w:t xml:space="preserve">cy.findByLabelText("Пароль:").type("A"); </w:t>
       </w:r>
       <w:r>
@@ -19563,6 +19622,15 @@
           <w:lang w:val="ru-RU"/>
         </w:rPr>
         <w:tab/>
+      </w:r>
+      <w:r>
+        <w:rPr>
+          <w:rFonts w:hint="default" w:ascii="Consolas" w:hAnsi="Consolas" w:eastAsia="Consolas" w:cs="Consolas"/>
+          <w:color w:val="auto"/>
+          <w:sz w:val="22"/>
+          <w:szCs w:val="22"/>
+          <w:lang w:val="ru-RU"/>
+        </w:rPr>
         <w:t>cy.contains("Войти").cli</w:t>
       </w:r>
       <w:r>
@@ -20773,6 +20841,15 @@
           <w:lang w:val="ru-RU"/>
         </w:rPr>
         <w:tab/>
+      </w:r>
+      <w:r>
+        <w:rPr>
+          <w:rFonts w:hint="default" w:ascii="Consolas" w:hAnsi="Consolas" w:eastAsia="Consolas" w:cs="Consolas"/>
+          <w:color w:val="auto"/>
+          <w:sz w:val="22"/>
+          <w:szCs w:val="22"/>
+          <w:lang w:val="ru-RU"/>
+        </w:rPr>
         <w:t>should appear",</w:t>
       </w:r>
     </w:p>
@@ -20860,6 +20937,15 @@
           <w:lang w:val="ru-RU"/>
         </w:rPr>
         <w:tab/>
+      </w:r>
+      <w:r>
+        <w:rPr>
+          <w:rFonts w:hint="default" w:ascii="Consolas" w:hAnsi="Consolas" w:eastAsia="Consolas" w:cs="Consolas"/>
+          <w:color w:val="auto"/>
+          <w:sz w:val="22"/>
+          <w:szCs w:val="22"/>
+          <w:lang w:val="ru-RU"/>
+        </w:rPr>
         <w:t xml:space="preserve">cy.contains("Зарегистрироваться").click(); </w:t>
       </w:r>
       <w:r>
@@ -20871,6 +20957,15 @@
           <w:lang w:val="ru-RU"/>
         </w:rPr>
         <w:tab/>
+      </w:r>
+      <w:r>
+        <w:rPr>
+          <w:rFonts w:hint="default" w:ascii="Consolas" w:hAnsi="Consolas" w:eastAsia="Consolas" w:cs="Consolas"/>
+          <w:color w:val="auto"/>
+          <w:sz w:val="22"/>
+          <w:szCs w:val="22"/>
+          <w:lang w:val="ru-RU"/>
+        </w:rPr>
         <w:t xml:space="preserve">cy.contains("Зарегистрироваться как:"); </w:t>
       </w:r>
       <w:r>
@@ -20882,6 +20977,15 @@
           <w:lang w:val="ru-RU"/>
         </w:rPr>
         <w:tab/>
+      </w:r>
+      <w:r>
+        <w:rPr>
+          <w:rFonts w:hint="default" w:ascii="Consolas" w:hAnsi="Consolas" w:eastAsia="Consolas" w:cs="Consolas"/>
+          <w:color w:val="auto"/>
+          <w:sz w:val="22"/>
+          <w:szCs w:val="22"/>
+          <w:lang w:val="ru-RU"/>
+        </w:rPr>
         <w:t>cy.contains("Доктор").click();</w:t>
       </w:r>
     </w:p>
@@ -21083,6 +21187,15 @@
           <w:lang w:val="ru-RU"/>
         </w:rPr>
         <w:tab/>
+      </w:r>
+      <w:r>
+        <w:rPr>
+          <w:rFonts w:hint="default" w:ascii="Consolas" w:hAnsi="Consolas" w:eastAsia="Consolas" w:cs="Consolas"/>
+          <w:color w:val="auto"/>
+          <w:sz w:val="22"/>
+          <w:szCs w:val="22"/>
+          <w:lang w:val="ru-RU"/>
+        </w:rPr>
         <w:t>cy.contains("Почтовый код обязателен!");</w:t>
       </w:r>
     </w:p>
@@ -21246,6 +21359,16 @@
           <w:lang w:val="ru-RU"/>
         </w:rPr>
         <w:tab/>
+      </w:r>
+      <w:r>
+        <w:rPr>
+          <w:rFonts w:hint="default" w:ascii="Consolas" w:hAnsi="Consolas" w:eastAsia="Consolas" w:cs="Consolas"/>
+          <w:color w:val="auto"/>
+          <w:sz w:val="22"/>
+          <w:szCs w:val="22"/>
+          <w:lang w:val="ru-RU"/>
+        </w:rPr>
+        <w:tab/>
         <w:t xml:space="preserve">cy.contains("Продолжительность приёма обязательна!"); </w:t>
       </w:r>
       <w:r>
@@ -21257,6 +21380,16 @@
           <w:lang w:val="ru-RU"/>
         </w:rPr>
         <w:tab/>
+      </w:r>
+      <w:r>
+        <w:rPr>
+          <w:rFonts w:hint="default" w:ascii="Consolas" w:hAnsi="Consolas" w:eastAsia="Consolas" w:cs="Consolas"/>
+          <w:color w:val="auto"/>
+          <w:sz w:val="22"/>
+          <w:szCs w:val="22"/>
+          <w:lang w:val="ru-RU"/>
+        </w:rPr>
+        <w:tab/>
         <w:t xml:space="preserve">cy.contains("Время начала рабочего дня обязательно!"); </w:t>
       </w:r>
       <w:r>
@@ -21268,6 +21401,16 @@
           <w:lang w:val="ru-RU"/>
         </w:rPr>
         <w:tab/>
+      </w:r>
+      <w:r>
+        <w:rPr>
+          <w:rFonts w:hint="default" w:ascii="Consolas" w:hAnsi="Consolas" w:eastAsia="Consolas" w:cs="Consolas"/>
+          <w:color w:val="auto"/>
+          <w:sz w:val="22"/>
+          <w:szCs w:val="22"/>
+          <w:lang w:val="ru-RU"/>
+        </w:rPr>
+        <w:tab/>
         <w:t xml:space="preserve">cy.contains("Время конца рабочего дня обязательно!"); </w:t>
       </w:r>
       <w:r>
@@ -21279,6 +21422,16 @@
           <w:lang w:val="ru-RU"/>
         </w:rPr>
         <w:tab/>
+      </w:r>
+      <w:r>
+        <w:rPr>
+          <w:rFonts w:hint="default" w:ascii="Consolas" w:hAnsi="Consolas" w:eastAsia="Consolas" w:cs="Consolas"/>
+          <w:color w:val="auto"/>
+          <w:sz w:val="22"/>
+          <w:szCs w:val="22"/>
+          <w:lang w:val="ru-RU"/>
+        </w:rPr>
+        <w:tab/>
         <w:t xml:space="preserve">cy.contains("Время начала обеденного перерыва обязательно!"); </w:t>
       </w:r>
       <w:r>
@@ -21290,6 +21443,16 @@
           <w:lang w:val="ru-RU"/>
         </w:rPr>
         <w:tab/>
+      </w:r>
+      <w:r>
+        <w:rPr>
+          <w:rFonts w:hint="default" w:ascii="Consolas" w:hAnsi="Consolas" w:eastAsia="Consolas" w:cs="Consolas"/>
+          <w:color w:val="auto"/>
+          <w:sz w:val="22"/>
+          <w:szCs w:val="22"/>
+          <w:lang w:val="ru-RU"/>
+        </w:rPr>
+        <w:tab/>
         <w:t xml:space="preserve">cy.contains("Время конца обеденного перерыва обязательно!"); </w:t>
       </w:r>
       <w:r>
@@ -21301,17 +21464,25 @@
           <w:lang w:val="ru-RU"/>
         </w:rPr>
         <w:tab/>
-        <w:t/>
-      </w:r>
-      <w:r>
-        <w:rPr>
-          <w:rFonts w:hint="default" w:ascii="Consolas" w:hAnsi="Consolas" w:eastAsia="Consolas" w:cs="Consolas"/>
-          <w:color w:val="auto"/>
-          <w:sz w:val="22"/>
-          <w:szCs w:val="22"/>
-          <w:lang w:val="ru-RU"/>
-        </w:rPr>
-        <w:tab/>
+      </w:r>
+      <w:r>
+        <w:rPr>
+          <w:rFonts w:hint="default" w:ascii="Consolas" w:hAnsi="Consolas" w:eastAsia="Consolas" w:cs="Consolas"/>
+          <w:color w:val="auto"/>
+          <w:sz w:val="22"/>
+          <w:szCs w:val="22"/>
+          <w:lang w:val="ru-RU"/>
+        </w:rPr>
+        <w:tab/>
+      </w:r>
+      <w:r>
+        <w:rPr>
+          <w:rFonts w:hint="default" w:ascii="Consolas" w:hAnsi="Consolas" w:eastAsia="Consolas" w:cs="Consolas"/>
+          <w:color w:val="auto"/>
+          <w:sz w:val="22"/>
+          <w:szCs w:val="22"/>
+          <w:lang w:val="ru-RU"/>
+        </w:rPr>
         <w:t>cy.contains("Номер лицензии обязателен!");</w:t>
       </w:r>
     </w:p>
@@ -21513,17 +21684,25 @@
           <w:lang w:val="ru-RU"/>
         </w:rPr>
         <w:tab/>
-        <w:t/>
-      </w:r>
-      <w:r>
-        <w:rPr>
-          <w:rFonts w:hint="default" w:ascii="Consolas" w:hAnsi="Consolas" w:eastAsia="Consolas" w:cs="Consolas"/>
-          <w:color w:val="auto"/>
-          <w:sz w:val="22"/>
-          <w:szCs w:val="22"/>
-          <w:lang w:val="ru-RU"/>
-        </w:rPr>
-        <w:tab/>
+      </w:r>
+      <w:r>
+        <w:rPr>
+          <w:rFonts w:hint="default" w:ascii="Consolas" w:hAnsi="Consolas" w:eastAsia="Consolas" w:cs="Consolas"/>
+          <w:color w:val="auto"/>
+          <w:sz w:val="22"/>
+          <w:szCs w:val="22"/>
+          <w:lang w:val="ru-RU"/>
+        </w:rPr>
+        <w:tab/>
+      </w:r>
+      <w:r>
+        <w:rPr>
+          <w:rFonts w:hint="default" w:ascii="Consolas" w:hAnsi="Consolas" w:eastAsia="Consolas" w:cs="Consolas"/>
+          <w:color w:val="auto"/>
+          <w:sz w:val="22"/>
+          <w:szCs w:val="22"/>
+          <w:lang w:val="ru-RU"/>
+        </w:rPr>
         <w:t xml:space="preserve">cy.findByLabelText("Имя").type("A", { force: true }); </w:t>
       </w:r>
       <w:r>
@@ -21535,17 +21714,25 @@
           <w:lang w:val="ru-RU"/>
         </w:rPr>
         <w:tab/>
-        <w:t/>
-      </w:r>
-      <w:r>
-        <w:rPr>
-          <w:rFonts w:hint="default" w:ascii="Consolas" w:hAnsi="Consolas" w:eastAsia="Consolas" w:cs="Consolas"/>
-          <w:color w:val="auto"/>
-          <w:sz w:val="22"/>
-          <w:szCs w:val="22"/>
-          <w:lang w:val="ru-RU"/>
-        </w:rPr>
-        <w:tab/>
+      </w:r>
+      <w:r>
+        <w:rPr>
+          <w:rFonts w:hint="default" w:ascii="Consolas" w:hAnsi="Consolas" w:eastAsia="Consolas" w:cs="Consolas"/>
+          <w:color w:val="auto"/>
+          <w:sz w:val="22"/>
+          <w:szCs w:val="22"/>
+          <w:lang w:val="ru-RU"/>
+        </w:rPr>
+        <w:tab/>
+      </w:r>
+      <w:r>
+        <w:rPr>
+          <w:rFonts w:hint="default" w:ascii="Consolas" w:hAnsi="Consolas" w:eastAsia="Consolas" w:cs="Consolas"/>
+          <w:color w:val="auto"/>
+          <w:sz w:val="22"/>
+          <w:szCs w:val="22"/>
+          <w:lang w:val="ru-RU"/>
+        </w:rPr>
         <w:t xml:space="preserve">cy.findByLabelText("Фамилия").type("A", { force: true }); </w:t>
       </w:r>
       <w:r>
@@ -21557,17 +21744,25 @@
           <w:lang w:val="ru-RU"/>
         </w:rPr>
         <w:tab/>
-        <w:t/>
-      </w:r>
-      <w:r>
-        <w:rPr>
-          <w:rFonts w:hint="default" w:ascii="Consolas" w:hAnsi="Consolas" w:eastAsia="Consolas" w:cs="Consolas"/>
-          <w:color w:val="auto"/>
-          <w:sz w:val="22"/>
-          <w:szCs w:val="22"/>
-          <w:lang w:val="ru-RU"/>
-        </w:rPr>
-        <w:tab/>
+      </w:r>
+      <w:r>
+        <w:rPr>
+          <w:rFonts w:hint="default" w:ascii="Consolas" w:hAnsi="Consolas" w:eastAsia="Consolas" w:cs="Consolas"/>
+          <w:color w:val="auto"/>
+          <w:sz w:val="22"/>
+          <w:szCs w:val="22"/>
+          <w:lang w:val="ru-RU"/>
+        </w:rPr>
+        <w:tab/>
+      </w:r>
+      <w:r>
+        <w:rPr>
+          <w:rFonts w:hint="default" w:ascii="Consolas" w:hAnsi="Consolas" w:eastAsia="Consolas" w:cs="Consolas"/>
+          <w:color w:val="auto"/>
+          <w:sz w:val="22"/>
+          <w:szCs w:val="22"/>
+          <w:lang w:val="ru-RU"/>
+        </w:rPr>
         <w:t xml:space="preserve">cy.findByLabelText("Почтовый код").type("A", { force: true }); </w:t>
       </w:r>
       <w:r>
@@ -21579,17 +21774,25 @@
           <w:lang w:val="ru-RU"/>
         </w:rPr>
         <w:tab/>
-        <w:t/>
-      </w:r>
-      <w:r>
-        <w:rPr>
-          <w:rFonts w:hint="default" w:ascii="Consolas" w:hAnsi="Consolas" w:eastAsia="Consolas" w:cs="Consolas"/>
-          <w:color w:val="auto"/>
-          <w:sz w:val="22"/>
-          <w:szCs w:val="22"/>
-          <w:lang w:val="ru-RU"/>
-        </w:rPr>
-        <w:tab/>
+      </w:r>
+      <w:r>
+        <w:rPr>
+          <w:rFonts w:hint="default" w:ascii="Consolas" w:hAnsi="Consolas" w:eastAsia="Consolas" w:cs="Consolas"/>
+          <w:color w:val="auto"/>
+          <w:sz w:val="22"/>
+          <w:szCs w:val="22"/>
+          <w:lang w:val="ru-RU"/>
+        </w:rPr>
+        <w:tab/>
+      </w:r>
+      <w:r>
+        <w:rPr>
+          <w:rFonts w:hint="default" w:ascii="Consolas" w:hAnsi="Consolas" w:eastAsia="Consolas" w:cs="Consolas"/>
+          <w:color w:val="auto"/>
+          <w:sz w:val="22"/>
+          <w:szCs w:val="22"/>
+          <w:lang w:val="ru-RU"/>
+        </w:rPr>
         <w:t xml:space="preserve">cy.findByLabelText("Номер телефона").type("A", { force: true }); </w:t>
       </w:r>
       <w:r>
@@ -21601,6 +21804,15 @@
           <w:lang w:val="ru-RU"/>
         </w:rPr>
         <w:tab/>
+      </w:r>
+      <w:r>
+        <w:rPr>
+          <w:rFonts w:hint="default" w:ascii="Consolas" w:hAnsi="Consolas" w:eastAsia="Consolas" w:cs="Consolas"/>
+          <w:color w:val="auto"/>
+          <w:sz w:val="22"/>
+          <w:szCs w:val="22"/>
+          <w:lang w:val="ru-RU"/>
+        </w:rPr>
         <w:t xml:space="preserve">cy.findByLabelText("Страна").type("A", { force: true }); </w:t>
       </w:r>
       <w:r>
@@ -21612,6 +21824,15 @@
           <w:lang w:val="ru-RU"/>
         </w:rPr>
         <w:tab/>
+      </w:r>
+      <w:r>
+        <w:rPr>
+          <w:rFonts w:hint="default" w:ascii="Consolas" w:hAnsi="Consolas" w:eastAsia="Consolas" w:cs="Consolas"/>
+          <w:color w:val="auto"/>
+          <w:sz w:val="22"/>
+          <w:szCs w:val="22"/>
+          <w:lang w:val="ru-RU"/>
+        </w:rPr>
         <w:t xml:space="preserve">cy.findByLabelText("Город").type("A", { force: true }); </w:t>
       </w:r>
       <w:r>
@@ -21623,6 +21844,15 @@
           <w:lang w:val="ru-RU"/>
         </w:rPr>
         <w:tab/>
+      </w:r>
+      <w:r>
+        <w:rPr>
+          <w:rFonts w:hint="default" w:ascii="Consolas" w:hAnsi="Consolas" w:eastAsia="Consolas" w:cs="Consolas"/>
+          <w:color w:val="auto"/>
+          <w:sz w:val="22"/>
+          <w:szCs w:val="22"/>
+          <w:lang w:val="ru-RU"/>
+        </w:rPr>
         <w:t xml:space="preserve">cy.findByLabelText( "Примерная продолжительность вашего приёма(в </w:t>
       </w:r>
       <w:r>
@@ -21634,7 +21864,6 @@
           <w:lang w:val="ru-RU"/>
         </w:rPr>
         <w:tab/>
-        <w:t/>
       </w:r>
       <w:r>
         <w:rPr>
@@ -22626,6 +22855,15 @@
           <w:lang w:val="ru-RU"/>
         </w:rPr>
         <w:tab/>
+      </w:r>
+      <w:r>
+        <w:rPr>
+          <w:rFonts w:hint="default" w:ascii="Consolas" w:hAnsi="Consolas" w:eastAsia="Consolas" w:cs="Consolas"/>
+          <w:color w:val="auto"/>
+          <w:sz w:val="22"/>
+          <w:szCs w:val="22"/>
+          <w:lang w:val="ru-RU"/>
+        </w:rPr>
         <w:t xml:space="preserve">cy.findByLabelText("Номер лицензии").type("A", { force: true }); </w:t>
       </w:r>
       <w:r>
@@ -22637,6 +22875,15 @@
           <w:lang w:val="ru-RU"/>
         </w:rPr>
         <w:tab/>
+      </w:r>
+      <w:r>
+        <w:rPr>
+          <w:rFonts w:hint="default" w:ascii="Consolas" w:hAnsi="Consolas" w:eastAsia="Consolas" w:cs="Consolas"/>
+          <w:color w:val="auto"/>
+          <w:sz w:val="22"/>
+          <w:szCs w:val="22"/>
+          <w:lang w:val="ru-RU"/>
+        </w:rPr>
         <w:t xml:space="preserve">cy.findByLabelText("Адрес работы").type("A", { force: true }); </w:t>
       </w:r>
       <w:r>
@@ -22648,6 +22895,15 @@
           <w:lang w:val="ru-RU"/>
         </w:rPr>
         <w:tab/>
+      </w:r>
+      <w:r>
+        <w:rPr>
+          <w:rFonts w:hint="default" w:ascii="Consolas" w:hAnsi="Consolas" w:eastAsia="Consolas" w:cs="Consolas"/>
+          <w:color w:val="auto"/>
+          <w:sz w:val="22"/>
+          <w:szCs w:val="22"/>
+          <w:lang w:val="ru-RU"/>
+        </w:rPr>
         <w:t xml:space="preserve">cy.findByLabelText("Имя пользователя").type("A", { force: true }); </w:t>
       </w:r>
       <w:r>
@@ -22659,6 +22915,15 @@
           <w:lang w:val="ru-RU"/>
         </w:rPr>
         <w:tab/>
+      </w:r>
+      <w:r>
+        <w:rPr>
+          <w:rFonts w:hint="default" w:ascii="Consolas" w:hAnsi="Consolas" w:eastAsia="Consolas" w:cs="Consolas"/>
+          <w:color w:val="auto"/>
+          <w:sz w:val="22"/>
+          <w:szCs w:val="22"/>
+          <w:lang w:val="ru-RU"/>
+        </w:rPr>
         <w:t xml:space="preserve">cy.findByLabelText("Эл. почта").type("A", { force: true }); </w:t>
       </w:r>
       <w:r>
@@ -22670,6 +22935,15 @@
           <w:lang w:val="ru-RU"/>
         </w:rPr>
         <w:tab/>
+      </w:r>
+      <w:r>
+        <w:rPr>
+          <w:rFonts w:hint="default" w:ascii="Consolas" w:hAnsi="Consolas" w:eastAsia="Consolas" w:cs="Consolas"/>
+          <w:color w:val="auto"/>
+          <w:sz w:val="22"/>
+          <w:szCs w:val="22"/>
+          <w:lang w:val="ru-RU"/>
+        </w:rPr>
         <w:t xml:space="preserve">cy.findByLabelText("Пароль").type("A", { force: true }); </w:t>
       </w:r>
       <w:r>
@@ -22681,6 +22955,15 @@
           <w:lang w:val="ru-RU"/>
         </w:rPr>
         <w:tab/>
+      </w:r>
+      <w:r>
+        <w:rPr>
+          <w:rFonts w:hint="default" w:ascii="Consolas" w:hAnsi="Consolas" w:eastAsia="Consolas" w:cs="Consolas"/>
+          <w:color w:val="auto"/>
+          <w:sz w:val="22"/>
+          <w:szCs w:val="22"/>
+          <w:lang w:val="ru-RU"/>
+        </w:rPr>
         <w:t xml:space="preserve">cy.findByLabelText("Подтвердите пароль").type("A", { force: true }); </w:t>
       </w:r>
       <w:r>
@@ -22692,6 +22975,15 @@
           <w:lang w:val="ru-RU"/>
         </w:rPr>
         <w:tab/>
+      </w:r>
+      <w:r>
+        <w:rPr>
+          <w:rFonts w:hint="default" w:ascii="Consolas" w:hAnsi="Consolas" w:eastAsia="Consolas" w:cs="Consolas"/>
+          <w:color w:val="auto"/>
+          <w:sz w:val="22"/>
+          <w:szCs w:val="22"/>
+          <w:lang w:val="ru-RU"/>
+        </w:rPr>
         <w:t xml:space="preserve">cy.contains("Имя должно состоять минимум из 2 символов!"); </w:t>
       </w:r>
       <w:r>
@@ -22703,6 +22995,15 @@
           <w:lang w:val="ru-RU"/>
         </w:rPr>
         <w:tab/>
+      </w:r>
+      <w:r>
+        <w:rPr>
+          <w:rFonts w:hint="default" w:ascii="Consolas" w:hAnsi="Consolas" w:eastAsia="Consolas" w:cs="Consolas"/>
+          <w:color w:val="auto"/>
+          <w:sz w:val="22"/>
+          <w:szCs w:val="22"/>
+          <w:lang w:val="ru-RU"/>
+        </w:rPr>
         <w:t xml:space="preserve">cy.contains("Фамилия должна состоять минимум из 2 символов!"); </w:t>
       </w:r>
       <w:r>
@@ -22714,6 +23015,15 @@
           <w:lang w:val="ru-RU"/>
         </w:rPr>
         <w:tab/>
+      </w:r>
+      <w:r>
+        <w:rPr>
+          <w:rFonts w:hint="default" w:ascii="Consolas" w:hAnsi="Consolas" w:eastAsia="Consolas" w:cs="Consolas"/>
+          <w:color w:val="auto"/>
+          <w:sz w:val="22"/>
+          <w:szCs w:val="22"/>
+          <w:lang w:val="ru-RU"/>
+        </w:rPr>
         <w:t xml:space="preserve">cy.contains("Дата рождения обязательна!"); cy.contains("Дата начала </w:t>
       </w:r>
       <w:r>
@@ -22725,17 +23035,25 @@
           <w:lang w:val="ru-RU"/>
         </w:rPr>
         <w:tab/>
-        <w:t/>
-      </w:r>
-      <w:r>
-        <w:rPr>
-          <w:rFonts w:hint="default" w:ascii="Consolas" w:hAnsi="Consolas" w:eastAsia="Consolas" w:cs="Consolas"/>
-          <w:color w:val="auto"/>
-          <w:sz w:val="22"/>
-          <w:szCs w:val="22"/>
-          <w:lang w:val="ru-RU"/>
-        </w:rPr>
-        <w:tab/>
+      </w:r>
+      <w:r>
+        <w:rPr>
+          <w:rFonts w:hint="default" w:ascii="Consolas" w:hAnsi="Consolas" w:eastAsia="Consolas" w:cs="Consolas"/>
+          <w:color w:val="auto"/>
+          <w:sz w:val="22"/>
+          <w:szCs w:val="22"/>
+          <w:lang w:val="ru-RU"/>
+        </w:rPr>
+        <w:tab/>
+      </w:r>
+      <w:r>
+        <w:rPr>
+          <w:rFonts w:hint="default" w:ascii="Consolas" w:hAnsi="Consolas" w:eastAsia="Consolas" w:cs="Consolas"/>
+          <w:color w:val="auto"/>
+          <w:sz w:val="22"/>
+          <w:szCs w:val="22"/>
+          <w:lang w:val="ru-RU"/>
+        </w:rPr>
         <w:t>работы обязательна!");</w:t>
       </w:r>
     </w:p>
@@ -22785,6 +23103,15 @@
           <w:lang w:val="ru-RU"/>
         </w:rPr>
         <w:tab/>
+      </w:r>
+      <w:r>
+        <w:rPr>
+          <w:rFonts w:hint="default" w:ascii="Consolas" w:hAnsi="Consolas" w:eastAsia="Consolas" w:cs="Consolas"/>
+          <w:color w:val="auto"/>
+          <w:sz w:val="22"/>
+          <w:szCs w:val="22"/>
+          <w:lang w:val="ru-RU"/>
+        </w:rPr>
         <w:t>cy.contains("Неверный формат номера!");</w:t>
       </w:r>
     </w:p>
@@ -22834,6 +23161,15 @@
           <w:lang w:val="ru-RU"/>
         </w:rPr>
         <w:tab/>
+      </w:r>
+      <w:r>
+        <w:rPr>
+          <w:rFonts w:hint="default" w:ascii="Consolas" w:hAnsi="Consolas" w:eastAsia="Consolas" w:cs="Consolas"/>
+          <w:color w:val="auto"/>
+          <w:sz w:val="22"/>
+          <w:szCs w:val="22"/>
+          <w:lang w:val="ru-RU"/>
+        </w:rPr>
         <w:t xml:space="preserve">cy.contains("Название города не может быть меньше 3 символов!"); </w:t>
       </w:r>
       <w:r>
@@ -22845,6 +23181,15 @@
           <w:lang w:val="ru-RU"/>
         </w:rPr>
         <w:tab/>
+      </w:r>
+      <w:r>
+        <w:rPr>
+          <w:rFonts w:hint="default" w:ascii="Consolas" w:hAnsi="Consolas" w:eastAsia="Consolas" w:cs="Consolas"/>
+          <w:color w:val="auto"/>
+          <w:sz w:val="22"/>
+          <w:szCs w:val="22"/>
+          <w:lang w:val="ru-RU"/>
+        </w:rPr>
         <w:t>cy.contains("5 минут - минимальное время");</w:t>
       </w:r>
     </w:p>
@@ -22894,28 +23239,35 @@
           <w:lang w:val="ru-RU"/>
         </w:rPr>
         <w:tab/>
-        <w:t/>
-      </w:r>
-      <w:r>
-        <w:rPr>
-          <w:rFonts w:hint="default" w:ascii="Consolas" w:hAnsi="Consolas" w:eastAsia="Consolas" w:cs="Consolas"/>
-          <w:color w:val="auto"/>
-          <w:sz w:val="22"/>
-          <w:szCs w:val="22"/>
-          <w:lang w:val="ru-RU"/>
-        </w:rPr>
-        <w:tab/>
-        <w:t/>
-      </w:r>
-      <w:r>
-        <w:rPr>
-          <w:rFonts w:hint="default" w:ascii="Consolas" w:hAnsi="Consolas" w:eastAsia="Consolas" w:cs="Consolas"/>
-          <w:color w:val="auto"/>
-          <w:sz w:val="22"/>
-          <w:szCs w:val="22"/>
-          <w:lang w:val="ru-RU"/>
-        </w:rPr>
-        <w:tab/>
+      </w:r>
+      <w:r>
+        <w:rPr>
+          <w:rFonts w:hint="default" w:ascii="Consolas" w:hAnsi="Consolas" w:eastAsia="Consolas" w:cs="Consolas"/>
+          <w:color w:val="auto"/>
+          <w:sz w:val="22"/>
+          <w:szCs w:val="22"/>
+          <w:lang w:val="ru-RU"/>
+        </w:rPr>
+        <w:tab/>
+      </w:r>
+      <w:r>
+        <w:rPr>
+          <w:rFonts w:hint="default" w:ascii="Consolas" w:hAnsi="Consolas" w:eastAsia="Consolas" w:cs="Consolas"/>
+          <w:color w:val="auto"/>
+          <w:sz w:val="22"/>
+          <w:szCs w:val="22"/>
+          <w:lang w:val="ru-RU"/>
+        </w:rPr>
+        <w:tab/>
+      </w:r>
+      <w:r>
+        <w:rPr>
+          <w:rFonts w:hint="default" w:ascii="Consolas" w:hAnsi="Consolas" w:eastAsia="Consolas" w:cs="Consolas"/>
+          <w:color w:val="auto"/>
+          <w:sz w:val="22"/>
+          <w:szCs w:val="22"/>
+          <w:lang w:val="ru-RU"/>
+        </w:rPr>
         <w:t>символов!");</w:t>
       </w:r>
     </w:p>
@@ -23003,6 +23355,15 @@
           <w:lang w:val="ru-RU"/>
         </w:rPr>
         <w:tab/>
+      </w:r>
+      <w:r>
+        <w:rPr>
+          <w:rFonts w:hint="default" w:ascii="Consolas" w:hAnsi="Consolas" w:eastAsia="Consolas" w:cs="Consolas"/>
+          <w:color w:val="auto"/>
+          <w:sz w:val="22"/>
+          <w:szCs w:val="22"/>
+          <w:lang w:val="ru-RU"/>
+        </w:rPr>
         <w:t>cy.findByLabelText("Имя").type( "Aaaaaaaaaaaaaaaaaaaaaaaaaaaaaaaaaa</w:t>
       </w:r>
       <w:r>
@@ -23014,17 +23375,25 @@
           <w:lang w:val="ru-RU"/>
         </w:rPr>
         <w:tab/>
-        <w:t/>
-      </w:r>
-      <w:r>
-        <w:rPr>
-          <w:rFonts w:hint="default" w:ascii="Consolas" w:hAnsi="Consolas" w:eastAsia="Consolas" w:cs="Consolas"/>
-          <w:color w:val="auto"/>
-          <w:sz w:val="22"/>
-          <w:szCs w:val="22"/>
-          <w:lang w:val="ru-RU"/>
-        </w:rPr>
-        <w:tab/>
+      </w:r>
+      <w:r>
+        <w:rPr>
+          <w:rFonts w:hint="default" w:ascii="Consolas" w:hAnsi="Consolas" w:eastAsia="Consolas" w:cs="Consolas"/>
+          <w:color w:val="auto"/>
+          <w:sz w:val="22"/>
+          <w:szCs w:val="22"/>
+          <w:lang w:val="ru-RU"/>
+        </w:rPr>
+        <w:tab/>
+      </w:r>
+      <w:r>
+        <w:rPr>
+          <w:rFonts w:hint="default" w:ascii="Consolas" w:hAnsi="Consolas" w:eastAsia="Consolas" w:cs="Consolas"/>
+          <w:color w:val="auto"/>
+          <w:sz w:val="22"/>
+          <w:szCs w:val="22"/>
+          <w:lang w:val="ru-RU"/>
+        </w:rPr>
         <w:t xml:space="preserve">aaaaaaaaaaaaaaaaaaaaaaaaaaaaaaaa", { force: true }, ); </w:t>
       </w:r>
       <w:r>
@@ -23036,6 +23405,15 @@
           <w:lang w:val="ru-RU"/>
         </w:rPr>
         <w:tab/>
+      </w:r>
+      <w:r>
+        <w:rPr>
+          <w:rFonts w:hint="default" w:ascii="Consolas" w:hAnsi="Consolas" w:eastAsia="Consolas" w:cs="Consolas"/>
+          <w:color w:val="auto"/>
+          <w:sz w:val="22"/>
+          <w:szCs w:val="22"/>
+          <w:lang w:val="ru-RU"/>
+        </w:rPr>
         <w:t>cy.findByLabelText("Фамилия").type( "Aaaaaaaaaaaaaaaaaaaaaaaaaaaaaa</w:t>
       </w:r>
     </w:p>
@@ -23075,6 +23453,15 @@
           <w:lang w:val="ru-RU"/>
         </w:rPr>
         <w:tab/>
+      </w:r>
+      <w:r>
+        <w:rPr>
+          <w:rFonts w:hint="default" w:ascii="Consolas" w:hAnsi="Consolas" w:eastAsia="Consolas" w:cs="Consolas"/>
+          <w:color w:val="auto"/>
+          <w:sz w:val="22"/>
+          <w:szCs w:val="22"/>
+          <w:lang w:val="ru-RU"/>
+        </w:rPr>
         <w:t xml:space="preserve">aaaaaaaaaaaaaaaaaaaaaaaaaaaaaaaaaaaa", { force: true }, ); </w:t>
       </w:r>
       <w:r>
@@ -23086,6 +23473,15 @@
           <w:lang w:val="ru-RU"/>
         </w:rPr>
         <w:tab/>
+      </w:r>
+      <w:r>
+        <w:rPr>
+          <w:rFonts w:hint="default" w:ascii="Consolas" w:hAnsi="Consolas" w:eastAsia="Consolas" w:cs="Consolas"/>
+          <w:color w:val="auto"/>
+          <w:sz w:val="22"/>
+          <w:szCs w:val="22"/>
+          <w:lang w:val="ru-RU"/>
+        </w:rPr>
         <w:t>cy.findByLabelText("Страна").type( "Aaaaaaaaaaaaaaaaaaaaaaaaaaaaaaa</w:t>
       </w:r>
       <w:r>
@@ -23097,17 +23493,25 @@
           <w:lang w:val="ru-RU"/>
         </w:rPr>
         <w:tab/>
-        <w:t/>
-      </w:r>
-      <w:r>
-        <w:rPr>
-          <w:rFonts w:hint="default" w:ascii="Consolas" w:hAnsi="Consolas" w:eastAsia="Consolas" w:cs="Consolas"/>
-          <w:color w:val="auto"/>
-          <w:sz w:val="22"/>
-          <w:szCs w:val="22"/>
-          <w:lang w:val="ru-RU"/>
-        </w:rPr>
-        <w:tab/>
+      </w:r>
+      <w:r>
+        <w:rPr>
+          <w:rFonts w:hint="default" w:ascii="Consolas" w:hAnsi="Consolas" w:eastAsia="Consolas" w:cs="Consolas"/>
+          <w:color w:val="auto"/>
+          <w:sz w:val="22"/>
+          <w:szCs w:val="22"/>
+          <w:lang w:val="ru-RU"/>
+        </w:rPr>
+        <w:tab/>
+      </w:r>
+      <w:r>
+        <w:rPr>
+          <w:rFonts w:hint="default" w:ascii="Consolas" w:hAnsi="Consolas" w:eastAsia="Consolas" w:cs="Consolas"/>
+          <w:color w:val="auto"/>
+          <w:sz w:val="22"/>
+          <w:szCs w:val="22"/>
+          <w:lang w:val="ru-RU"/>
+        </w:rPr>
         <w:t xml:space="preserve">aaaaaaaaaaaaaaaaaaaaaaaaaaaaaaaaaaa", { force: true }, ); </w:t>
       </w:r>
       <w:r>
@@ -23119,6 +23523,15 @@
           <w:lang w:val="ru-RU"/>
         </w:rPr>
         <w:tab/>
+      </w:r>
+      <w:r>
+        <w:rPr>
+          <w:rFonts w:hint="default" w:ascii="Consolas" w:hAnsi="Consolas" w:eastAsia="Consolas" w:cs="Consolas"/>
+          <w:color w:val="auto"/>
+          <w:sz w:val="22"/>
+          <w:szCs w:val="22"/>
+          <w:lang w:val="ru-RU"/>
+        </w:rPr>
         <w:t>cy.findByLabelText("Город").type( "Aaaaaaaaaaaaaaaaaaaaaaaaaaaaaaaa</w:t>
       </w:r>
       <w:r>
@@ -23130,17 +23543,25 @@
           <w:lang w:val="ru-RU"/>
         </w:rPr>
         <w:tab/>
-        <w:t/>
-      </w:r>
-      <w:r>
-        <w:rPr>
-          <w:rFonts w:hint="default" w:ascii="Consolas" w:hAnsi="Consolas" w:eastAsia="Consolas" w:cs="Consolas"/>
-          <w:color w:val="auto"/>
-          <w:sz w:val="22"/>
-          <w:szCs w:val="22"/>
-          <w:lang w:val="ru-RU"/>
-        </w:rPr>
-        <w:tab/>
+      </w:r>
+      <w:r>
+        <w:rPr>
+          <w:rFonts w:hint="default" w:ascii="Consolas" w:hAnsi="Consolas" w:eastAsia="Consolas" w:cs="Consolas"/>
+          <w:color w:val="auto"/>
+          <w:sz w:val="22"/>
+          <w:szCs w:val="22"/>
+          <w:lang w:val="ru-RU"/>
+        </w:rPr>
+        <w:tab/>
+      </w:r>
+      <w:r>
+        <w:rPr>
+          <w:rFonts w:hint="default" w:ascii="Consolas" w:hAnsi="Consolas" w:eastAsia="Consolas" w:cs="Consolas"/>
+          <w:color w:val="auto"/>
+          <w:sz w:val="22"/>
+          <w:szCs w:val="22"/>
+          <w:lang w:val="ru-RU"/>
+        </w:rPr>
         <w:t xml:space="preserve">aaaaaaaaaaaaaaaaaaaaaaaaaaaaaaaaaa", { force: true }, ); </w:t>
       </w:r>
       <w:r>
@@ -23152,6 +23573,15 @@
           <w:lang w:val="ru-RU"/>
         </w:rPr>
         <w:tab/>
+      </w:r>
+      <w:r>
+        <w:rPr>
+          <w:rFonts w:hint="default" w:ascii="Consolas" w:hAnsi="Consolas" w:eastAsia="Consolas" w:cs="Consolas"/>
+          <w:color w:val="auto"/>
+          <w:sz w:val="22"/>
+          <w:szCs w:val="22"/>
+          <w:lang w:val="ru-RU"/>
+        </w:rPr>
         <w:t xml:space="preserve">cy.findByLabelText( "Примерная продолжительность вашего приёма(в </w:t>
       </w:r>
       <w:r>
@@ -23163,17 +23593,25 @@
           <w:lang w:val="ru-RU"/>
         </w:rPr>
         <w:tab/>
-        <w:t/>
-      </w:r>
-      <w:r>
-        <w:rPr>
-          <w:rFonts w:hint="default" w:ascii="Consolas" w:hAnsi="Consolas" w:eastAsia="Consolas" w:cs="Consolas"/>
-          <w:color w:val="auto"/>
-          <w:sz w:val="22"/>
-          <w:szCs w:val="22"/>
-          <w:lang w:val="ru-RU"/>
-        </w:rPr>
-        <w:tab/>
+      </w:r>
+      <w:r>
+        <w:rPr>
+          <w:rFonts w:hint="default" w:ascii="Consolas" w:hAnsi="Consolas" w:eastAsia="Consolas" w:cs="Consolas"/>
+          <w:color w:val="auto"/>
+          <w:sz w:val="22"/>
+          <w:szCs w:val="22"/>
+          <w:lang w:val="ru-RU"/>
+        </w:rPr>
+        <w:tab/>
+      </w:r>
+      <w:r>
+        <w:rPr>
+          <w:rFonts w:hint="default" w:ascii="Consolas" w:hAnsi="Consolas" w:eastAsia="Consolas" w:cs="Consolas"/>
+          <w:color w:val="auto"/>
+          <w:sz w:val="22"/>
+          <w:szCs w:val="22"/>
+          <w:lang w:val="ru-RU"/>
+        </w:rPr>
         <w:t xml:space="preserve">минутах):", ).type("100", { force: true }); </w:t>
       </w:r>
       <w:r>
@@ -23185,6 +23623,15 @@
           <w:lang w:val="ru-RU"/>
         </w:rPr>
         <w:tab/>
+      </w:r>
+      <w:r>
+        <w:rPr>
+          <w:rFonts w:hint="default" w:ascii="Consolas" w:hAnsi="Consolas" w:eastAsia="Consolas" w:cs="Consolas"/>
+          <w:color w:val="auto"/>
+          <w:sz w:val="22"/>
+          <w:szCs w:val="22"/>
+          <w:lang w:val="ru-RU"/>
+        </w:rPr>
         <w:t xml:space="preserve">cy.findByLabelText("Имя </w:t>
       </w:r>
       <w:r>
@@ -23196,94 +23643,95 @@
           <w:lang w:val="ru-RU"/>
         </w:rPr>
         <w:tab/>
-        <w:t/>
-      </w:r>
-      <w:r>
-        <w:rPr>
-          <w:rFonts w:hint="default" w:ascii="Consolas" w:hAnsi="Consolas" w:eastAsia="Consolas" w:cs="Consolas"/>
-          <w:color w:val="auto"/>
-          <w:sz w:val="22"/>
-          <w:szCs w:val="22"/>
-          <w:lang w:val="ru-RU"/>
-        </w:rPr>
-        <w:tab/>
-        <w:t/>
-      </w:r>
-      <w:r>
-        <w:rPr>
-          <w:rFonts w:hint="default" w:ascii="Consolas" w:hAnsi="Consolas" w:eastAsia="Consolas" w:cs="Consolas"/>
-          <w:color w:val="auto"/>
-          <w:sz w:val="22"/>
-          <w:szCs w:val="22"/>
-          <w:lang w:val="ru-RU"/>
-        </w:rPr>
-        <w:tab/>
-        <w:t/>
-      </w:r>
-      <w:r>
-        <w:rPr>
-          <w:rFonts w:hint="default" w:ascii="Consolas" w:hAnsi="Consolas" w:eastAsia="Consolas" w:cs="Consolas"/>
-          <w:color w:val="auto"/>
-          <w:sz w:val="22"/>
-          <w:szCs w:val="22"/>
-          <w:lang w:val="ru-RU"/>
-        </w:rPr>
-        <w:tab/>
-        <w:t/>
-      </w:r>
-      <w:r>
-        <w:rPr>
-          <w:rFonts w:hint="default" w:ascii="Consolas" w:hAnsi="Consolas" w:eastAsia="Consolas" w:cs="Consolas"/>
-          <w:color w:val="auto"/>
-          <w:sz w:val="22"/>
-          <w:szCs w:val="22"/>
-          <w:lang w:val="ru-RU"/>
-        </w:rPr>
-        <w:tab/>
-        <w:t/>
-      </w:r>
-      <w:r>
-        <w:rPr>
-          <w:rFonts w:hint="default" w:ascii="Consolas" w:hAnsi="Consolas" w:eastAsia="Consolas" w:cs="Consolas"/>
-          <w:color w:val="auto"/>
-          <w:sz w:val="22"/>
-          <w:szCs w:val="22"/>
-          <w:lang w:val="ru-RU"/>
-        </w:rPr>
-        <w:tab/>
-        <w:t/>
-      </w:r>
-      <w:r>
-        <w:rPr>
-          <w:rFonts w:hint="default" w:ascii="Consolas" w:hAnsi="Consolas" w:eastAsia="Consolas" w:cs="Consolas"/>
-          <w:color w:val="auto"/>
-          <w:sz w:val="22"/>
-          <w:szCs w:val="22"/>
-          <w:lang w:val="ru-RU"/>
-        </w:rPr>
-        <w:tab/>
-        <w:t/>
-      </w:r>
-      <w:r>
-        <w:rPr>
-          <w:rFonts w:hint="default" w:ascii="Consolas" w:hAnsi="Consolas" w:eastAsia="Consolas" w:cs="Consolas"/>
-          <w:color w:val="auto"/>
-          <w:sz w:val="22"/>
-          <w:szCs w:val="22"/>
-          <w:lang w:val="ru-RU"/>
-        </w:rPr>
-        <w:tab/>
-        <w:t/>
-      </w:r>
-      <w:r>
-        <w:rPr>
-          <w:rFonts w:hint="default" w:ascii="Consolas" w:hAnsi="Consolas" w:eastAsia="Consolas" w:cs="Consolas"/>
-          <w:color w:val="auto"/>
-          <w:sz w:val="22"/>
-          <w:szCs w:val="22"/>
-          <w:lang w:val="ru-RU"/>
-        </w:rPr>
-        <w:tab/>
+      </w:r>
+      <w:r>
+        <w:rPr>
+          <w:rFonts w:hint="default" w:ascii="Consolas" w:hAnsi="Consolas" w:eastAsia="Consolas" w:cs="Consolas"/>
+          <w:color w:val="auto"/>
+          <w:sz w:val="22"/>
+          <w:szCs w:val="22"/>
+          <w:lang w:val="ru-RU"/>
+        </w:rPr>
+        <w:tab/>
+      </w:r>
+      <w:r>
+        <w:rPr>
+          <w:rFonts w:hint="default" w:ascii="Consolas" w:hAnsi="Consolas" w:eastAsia="Consolas" w:cs="Consolas"/>
+          <w:color w:val="auto"/>
+          <w:sz w:val="22"/>
+          <w:szCs w:val="22"/>
+          <w:lang w:val="ru-RU"/>
+        </w:rPr>
+        <w:tab/>
+      </w:r>
+      <w:r>
+        <w:rPr>
+          <w:rFonts w:hint="default" w:ascii="Consolas" w:hAnsi="Consolas" w:eastAsia="Consolas" w:cs="Consolas"/>
+          <w:color w:val="auto"/>
+          <w:sz w:val="22"/>
+          <w:szCs w:val="22"/>
+          <w:lang w:val="ru-RU"/>
+        </w:rPr>
+        <w:tab/>
+      </w:r>
+      <w:r>
+        <w:rPr>
+          <w:rFonts w:hint="default" w:ascii="Consolas" w:hAnsi="Consolas" w:eastAsia="Consolas" w:cs="Consolas"/>
+          <w:color w:val="auto"/>
+          <w:sz w:val="22"/>
+          <w:szCs w:val="22"/>
+          <w:lang w:val="ru-RU"/>
+        </w:rPr>
+        <w:tab/>
+      </w:r>
+      <w:r>
+        <w:rPr>
+          <w:rFonts w:hint="default" w:ascii="Consolas" w:hAnsi="Consolas" w:eastAsia="Consolas" w:cs="Consolas"/>
+          <w:color w:val="auto"/>
+          <w:sz w:val="22"/>
+          <w:szCs w:val="22"/>
+          <w:lang w:val="ru-RU"/>
+        </w:rPr>
+        <w:tab/>
+      </w:r>
+      <w:r>
+        <w:rPr>
+          <w:rFonts w:hint="default" w:ascii="Consolas" w:hAnsi="Consolas" w:eastAsia="Consolas" w:cs="Consolas"/>
+          <w:color w:val="auto"/>
+          <w:sz w:val="22"/>
+          <w:szCs w:val="22"/>
+          <w:lang w:val="ru-RU"/>
+        </w:rPr>
+        <w:tab/>
+      </w:r>
+      <w:r>
+        <w:rPr>
+          <w:rFonts w:hint="default" w:ascii="Consolas" w:hAnsi="Consolas" w:eastAsia="Consolas" w:cs="Consolas"/>
+          <w:color w:val="auto"/>
+          <w:sz w:val="22"/>
+          <w:szCs w:val="22"/>
+          <w:lang w:val="ru-RU"/>
+        </w:rPr>
+        <w:tab/>
+      </w:r>
+      <w:r>
+        <w:rPr>
+          <w:rFonts w:hint="default" w:ascii="Consolas" w:hAnsi="Consolas" w:eastAsia="Consolas" w:cs="Consolas"/>
+          <w:color w:val="auto"/>
+          <w:sz w:val="22"/>
+          <w:szCs w:val="22"/>
+          <w:lang w:val="ru-RU"/>
+        </w:rPr>
+        <w:tab/>
+      </w:r>
+      <w:r>
+        <w:rPr>
+          <w:rFonts w:hint="default" w:ascii="Consolas" w:hAnsi="Consolas" w:eastAsia="Consolas" w:cs="Consolas"/>
+          <w:color w:val="auto"/>
+          <w:sz w:val="22"/>
+          <w:szCs w:val="22"/>
+          <w:lang w:val="ru-RU"/>
+        </w:rPr>
         <w:t>пользователя").type( "Aaaaaaaaaaaaaaaaaaaaaaaaaaaaaaaaaaaaaaa</w:t>
       </w:r>
     </w:p>
@@ -23333,6 +23781,15 @@
           <w:lang w:val="ru-RU"/>
         </w:rPr>
         <w:tab/>
+      </w:r>
+      <w:r>
+        <w:rPr>
+          <w:rFonts w:hint="default" w:ascii="Consolas" w:hAnsi="Consolas" w:eastAsia="Consolas" w:cs="Consolas"/>
+          <w:color w:val="auto"/>
+          <w:sz w:val="22"/>
+          <w:szCs w:val="22"/>
+          <w:lang w:val="ru-RU"/>
+        </w:rPr>
         <w:t>aaaaaaaaaaaaaaaaaaaaaaaaaaaaaaaaaaa", { force: true }, ); cy.contains</w:t>
       </w:r>
       <w:r>
@@ -24353,28 +24810,35 @@
           <w:lang w:val="ru-RU"/>
         </w:rPr>
         <w:tab/>
-        <w:t/>
-      </w:r>
-      <w:r>
-        <w:rPr>
-          <w:rFonts w:hint="default" w:ascii="Consolas" w:hAnsi="Consolas" w:eastAsia="Consolas" w:cs="Consolas"/>
-          <w:color w:val="auto"/>
-          <w:sz w:val="22"/>
-          <w:szCs w:val="22"/>
-          <w:lang w:val="ru-RU"/>
-        </w:rPr>
-        <w:tab/>
-        <w:t/>
-      </w:r>
-      <w:r>
-        <w:rPr>
-          <w:rFonts w:hint="default" w:ascii="Consolas" w:hAnsi="Consolas" w:eastAsia="Consolas" w:cs="Consolas"/>
-          <w:color w:val="auto"/>
-          <w:sz w:val="22"/>
-          <w:szCs w:val="22"/>
-          <w:lang w:val="ru-RU"/>
-        </w:rPr>
-        <w:tab/>
+      </w:r>
+      <w:r>
+        <w:rPr>
+          <w:rFonts w:hint="default" w:ascii="Consolas" w:hAnsi="Consolas" w:eastAsia="Consolas" w:cs="Consolas"/>
+          <w:color w:val="auto"/>
+          <w:sz w:val="22"/>
+          <w:szCs w:val="22"/>
+          <w:lang w:val="ru-RU"/>
+        </w:rPr>
+        <w:tab/>
+      </w:r>
+      <w:r>
+        <w:rPr>
+          <w:rFonts w:hint="default" w:ascii="Consolas" w:hAnsi="Consolas" w:eastAsia="Consolas" w:cs="Consolas"/>
+          <w:color w:val="auto"/>
+          <w:sz w:val="22"/>
+          <w:szCs w:val="22"/>
+          <w:lang w:val="ru-RU"/>
+        </w:rPr>
+        <w:tab/>
+      </w:r>
+      <w:r>
+        <w:rPr>
+          <w:rFonts w:hint="default" w:ascii="Consolas" w:hAnsi="Consolas" w:eastAsia="Consolas" w:cs="Consolas"/>
+          <w:color w:val="auto"/>
+          <w:sz w:val="22"/>
+          <w:szCs w:val="22"/>
+          <w:lang w:val="ru-RU"/>
+        </w:rPr>
         <w:t>символов!");</w:t>
       </w:r>
     </w:p>
@@ -24495,7 +24959,8 @@
     </w:p>
     <w:sectPr>
       <w:pgSz w:w="11906" w:h="16838"/>
-      <w:pgMar w:top="1134" w:right="567" w:bottom="1134" w:left="1701" w:header="720" w:footer="720" w:gutter="0"/>
+      <w:pgMar w:top="850" w:right="850" w:bottom="1701" w:left="1701" w:header="720" w:footer="720" w:gutter="0"/>
+      <w:paperSrc/>
       <w:cols w:space="0" w:num="1"/>
       <w:rtlGutter w:val="0"/>
       <w:docGrid w:linePitch="360" w:charSpace="0"/>
@@ -24618,7 +25083,7 @@
     <w:lsdException w:unhideWhenUsed="0" w:uiPriority="0" w:semiHidden="0" w:name="HTML Sample"/>
     <w:lsdException w:unhideWhenUsed="0" w:uiPriority="0" w:semiHidden="0" w:name="HTML Typewriter"/>
     <w:lsdException w:unhideWhenUsed="0" w:uiPriority="0" w:semiHidden="0" w:name="HTML Variable"/>
-    <w:lsdException w:unhideWhenUsed="0" w:uiPriority="0" w:name="Normal Table"/>
+    <w:lsdException w:qFormat="1" w:unhideWhenUsed="0" w:uiPriority="0" w:name="Normal Table"/>
     <w:lsdException w:unhideWhenUsed="0" w:uiPriority="0" w:semiHidden="0" w:name="annotation subject"/>
     <w:lsdException w:unhideWhenUsed="0" w:uiPriority="0" w:semiHidden="0" w:name="Table Simple 1"/>
     <w:lsdException w:unhideWhenUsed="0" w:uiPriority="0" w:semiHidden="0" w:name="Table Simple 2"/>
@@ -24683,6 +25148,7 @@
   <w:style w:type="table" w:default="1" w:styleId="3">
     <w:name w:val="Normal Table"/>
     <w:semiHidden/>
+    <w:qFormat/>
     <w:uiPriority w:val="0"/>
     <w:tblPr>
       <w:tblCellMar>
